--- a/ANEELA.docx
+++ b/ANEELA.docx
@@ -547,8 +547,21 @@
         <w:t xml:space="preserve">                 </w:t>
       </w:r>
       <w:r>
-        <w:t xml:space="preserve">HTML, CSS </w:t>
-      </w:r>
+        <w:t xml:space="preserve">HTML, </w:t>
+      </w:r>
+      <w:proofErr w:type="gramStart"/>
+      <w:r>
+        <w:t xml:space="preserve">CSS </w:t>
+      </w:r>
+      <w:r>
+        <w:t>,</w:t>
+      </w:r>
+      <w:proofErr w:type="spellStart"/>
+      <w:r>
+        <w:t>Javascript</w:t>
+      </w:r>
+      <w:proofErr w:type="spellEnd"/>
+      <w:proofErr w:type="gramEnd"/>
     </w:p>
     <w:p>
       <w:pPr>
@@ -558,29 +571,19 @@
           <w:numId w:val="1"/>
         </w:numPr>
       </w:pPr>
+      <w:r>
+        <w:t xml:space="preserve">Libraries:                                     </w:t>
+      </w:r>
+      <w:proofErr w:type="spellStart"/>
       <w:proofErr w:type="gramStart"/>
       <w:r>
-        <w:t xml:space="preserve">Tools </w:t>
-      </w:r>
-      <w:r>
-        <w:t xml:space="preserve"> </w:t>
-      </w:r>
-      <w:r>
-        <w:t>:</w:t>
+        <w:t>Pandas,Numpy</w:t>
       </w:r>
       <w:proofErr w:type="gramEnd"/>
       <w:r>
-        <w:t xml:space="preserve">                                           </w:t>
-      </w:r>
-      <w:r>
-        <w:t xml:space="preserve"> </w:t>
-      </w:r>
-      <w:r>
-        <w:t xml:space="preserve"> </w:t>
-      </w:r>
-      <w:r>
-        <w:t xml:space="preserve">VS code </w:t>
-      </w:r>
+        <w:t>,React</w:t>
+      </w:r>
+      <w:proofErr w:type="spellEnd"/>
     </w:p>
     <w:p>
       <w:pPr>
@@ -590,35 +593,14 @@
           <w:numId w:val="1"/>
         </w:numPr>
       </w:pPr>
-      <w:proofErr w:type="gramStart"/>
-      <w:r>
-        <w:t xml:space="preserve">Databases </w:t>
-      </w:r>
-      <w:r>
-        <w:t>:</w:t>
-      </w:r>
-      <w:proofErr w:type="gramEnd"/>
-      <w:r>
-        <w:t xml:space="preserve">                      </w:t>
-      </w:r>
-      <w:r>
-        <w:t xml:space="preserve">  </w:t>
-      </w:r>
-      <w:r>
-        <w:t xml:space="preserve">    </w:t>
-      </w:r>
-      <w:r>
-        <w:t xml:space="preserve">    </w:t>
-      </w:r>
-      <w:r>
-        <w:t xml:space="preserve"> </w:t>
-      </w:r>
-      <w:r>
-        <w:t xml:space="preserve"> </w:t>
-      </w:r>
-      <w:r>
-        <w:t>SQL</w:t>
-      </w:r>
+      <w:r>
+        <w:t xml:space="preserve">Frameworks:                               </w:t>
+      </w:r>
+      <w:proofErr w:type="spellStart"/>
+      <w:r>
+        <w:t>Djando</w:t>
+      </w:r>
+      <w:proofErr w:type="spellEnd"/>
     </w:p>
     <w:p>
       <w:pPr>
@@ -628,6 +610,76 @@
           <w:numId w:val="1"/>
         </w:numPr>
       </w:pPr>
+      <w:proofErr w:type="gramStart"/>
+      <w:r>
+        <w:t xml:space="preserve">Tools </w:t>
+      </w:r>
+      <w:r>
+        <w:t xml:space="preserve"> </w:t>
+      </w:r>
+      <w:r>
+        <w:t>:</w:t>
+      </w:r>
+      <w:proofErr w:type="gramEnd"/>
+      <w:r>
+        <w:t xml:space="preserve">                                           </w:t>
+      </w:r>
+      <w:r>
+        <w:t xml:space="preserve"> </w:t>
+      </w:r>
+      <w:r>
+        <w:t xml:space="preserve"> </w:t>
+      </w:r>
+      <w:r>
+        <w:t xml:space="preserve">VS code </w:t>
+      </w:r>
+    </w:p>
+    <w:p>
+      <w:pPr>
+        <w:pStyle w:val="ListParagraph"/>
+        <w:numPr>
+          <w:ilvl w:val="0"/>
+          <w:numId w:val="1"/>
+        </w:numPr>
+      </w:pPr>
+      <w:proofErr w:type="gramStart"/>
+      <w:r>
+        <w:t xml:space="preserve">Databases </w:t>
+      </w:r>
+      <w:r>
+        <w:t>:</w:t>
+      </w:r>
+      <w:proofErr w:type="gramEnd"/>
+      <w:r>
+        <w:t xml:space="preserve">                      </w:t>
+      </w:r>
+      <w:r>
+        <w:t xml:space="preserve">  </w:t>
+      </w:r>
+      <w:r>
+        <w:t xml:space="preserve">    </w:t>
+      </w:r>
+      <w:r>
+        <w:t xml:space="preserve">    </w:t>
+      </w:r>
+      <w:r>
+        <w:t xml:space="preserve"> </w:t>
+      </w:r>
+      <w:r>
+        <w:t xml:space="preserve"> </w:t>
+      </w:r>
+      <w:r>
+        <w:t>SQL</w:t>
+      </w:r>
+    </w:p>
+    <w:p>
+      <w:pPr>
+        <w:pStyle w:val="ListParagraph"/>
+        <w:numPr>
+          <w:ilvl w:val="0"/>
+          <w:numId w:val="1"/>
+        </w:numPr>
+      </w:pPr>
       <w:r>
         <w:t>Common skills</w:t>
       </w:r>
@@ -653,7 +705,7 @@
         <w:t xml:space="preserve"> </w:t>
       </w:r>
       <w:r>
-        <w:t>MS office, Excel, power point, Word.</w:t>
+        <w:t>MS office, Excel, Word.</w:t>
       </w:r>
     </w:p>
     <w:p>
@@ -671,137 +723,324 @@
           <w:b/>
           <w:bCs/>
         </w:rPr>
-        <w:t>ACADEMIC PROJECTS</w:t>
-      </w:r>
-    </w:p>
-    <w:p>
-      <w:r>
-        <w:rPr>
-          <w:b/>
-          <w:bCs/>
-        </w:rPr>
-        <w:t>IOT Enabled-smart traffic management system and urban mobility optimization</w:t>
-      </w:r>
-      <w:r>
-        <w:t>.</w:t>
-      </w:r>
-    </w:p>
-    <w:p>
-      <w:r>
-        <w:t xml:space="preserve">This project focuses on developing an IoT-enabled smart traffic management system to improve urban mobility and reduce traffic congestion. The system uses microcontrollers like Arduino or Raspberry Pi along with IR and ultrasonic sensors, ESP8266, cameras, and LEDs to monitor real-time traffic conditions. Using software tools such as Python, C++, Node-RED, Blynk/Things Board, Firebase, and AWS IoT, the system </w:t>
-      </w:r>
+        <w:t xml:space="preserve"> PROJECTS</w:t>
+      </w:r>
+    </w:p>
+    <w:p>
+      <w:pPr>
+        <w:rPr>
+          <w:rFonts w:ascii="Calibri" w:hAnsi="Calibri" w:cs="Calibri"/>
+          <w:b/>
+          <w:bCs/>
+          <w:sz w:val="24"/>
+          <w:szCs w:val="24"/>
+        </w:rPr>
+      </w:pPr>
+      <w:r>
+        <w:rPr>
+          <w:rFonts w:ascii="Calibri" w:hAnsi="Calibri" w:cs="Calibri"/>
+          <w:b/>
+          <w:bCs/>
+          <w:sz w:val="24"/>
+          <w:szCs w:val="24"/>
+        </w:rPr>
+        <w:t>IOT Enabled-smart traffic management system and urban mobility optimization.</w:t>
+      </w:r>
+    </w:p>
+    <w:p>
+      <w:pPr>
+        <w:rPr>
+          <w:rFonts w:ascii="Calibri" w:hAnsi="Calibri" w:cs="Calibri"/>
+          <w:sz w:val="24"/>
+          <w:szCs w:val="24"/>
+        </w:rPr>
+      </w:pPr>
+      <w:r>
+        <w:rPr>
+          <w:rFonts w:ascii="Calibri" w:hAnsi="Calibri" w:cs="Calibri"/>
+          <w:sz w:val="24"/>
+          <w:szCs w:val="24"/>
+        </w:rPr>
+        <w:t xml:space="preserve">Tools: </w:t>
+      </w:r>
+      <w:proofErr w:type="spellStart"/>
       <w:proofErr w:type="gramStart"/>
       <w:r>
-        <w:t xml:space="preserve">analyses </w:t>
-      </w:r>
-      <w:r>
-        <w:t xml:space="preserve"> traffic</w:t>
+        <w:rPr>
+          <w:rFonts w:ascii="Calibri" w:hAnsi="Calibri" w:cs="Calibri"/>
+          <w:sz w:val="24"/>
+          <w:szCs w:val="24"/>
+        </w:rPr>
+        <w:t>python,C</w:t>
+      </w:r>
+      <w:proofErr w:type="spellEnd"/>
+      <w:r>
+        <w:rPr>
+          <w:rFonts w:ascii="Calibri" w:hAnsi="Calibri" w:cs="Calibri"/>
+          <w:sz w:val="24"/>
+          <w:szCs w:val="24"/>
+        </w:rPr>
+        <w:t>++</w:t>
       </w:r>
       <w:proofErr w:type="gramEnd"/>
-      <w:r>
-        <w:t xml:space="preserve"> data and dynamically controls traffic signals. It prioritizes emergency vehicles, reduces vehicle waiting time by up to 30%, and provides intelligent route suggestions through a mobile app. The solution is designed to be scalable for smart cities, promoting green transportation and faster emergency response through efficient and automated traffic flow management.</w:t>
-      </w:r>
-    </w:p>
-    <w:p>
-      <w:pPr>
-        <w:pBdr>
-          <w:bottom w:val="single" w:sz="6" w:space="1" w:color="auto"/>
-        </w:pBdr>
-        <w:rPr>
-          <w:b/>
-          <w:bCs/>
-        </w:rPr>
-      </w:pPr>
-      <w:r>
-        <w:rPr>
-          <w:b/>
-          <w:bCs/>
-        </w:rPr>
-        <w:t>SOFT SKILLS</w:t>
-      </w:r>
-    </w:p>
-    <w:p>
-      <w:pPr>
-        <w:pStyle w:val="ListParagraph"/>
-        <w:numPr>
-          <w:ilvl w:val="0"/>
-          <w:numId w:val="5"/>
-        </w:numPr>
-      </w:pPr>
-      <w:r>
-        <w:t xml:space="preserve">Communication </w:t>
-      </w:r>
-    </w:p>
-    <w:p>
-      <w:pPr>
-        <w:pStyle w:val="ListParagraph"/>
-        <w:numPr>
-          <w:ilvl w:val="0"/>
-          <w:numId w:val="5"/>
-        </w:numPr>
-      </w:pPr>
-      <w:r>
-        <w:t xml:space="preserve">Problem-solving </w:t>
-      </w:r>
-    </w:p>
-    <w:p>
-      <w:pPr>
-        <w:pStyle w:val="ListParagraph"/>
-        <w:numPr>
-          <w:ilvl w:val="0"/>
-          <w:numId w:val="5"/>
-        </w:numPr>
-      </w:pPr>
-      <w:r>
-        <w:t>Hard worker</w:t>
-      </w:r>
-    </w:p>
-    <w:p>
-      <w:pPr>
-        <w:pStyle w:val="ListParagraph"/>
-        <w:numPr>
-          <w:ilvl w:val="0"/>
-          <w:numId w:val="5"/>
-        </w:numPr>
-      </w:pPr>
-      <w:r>
-        <w:t>Time management</w:t>
-      </w:r>
-    </w:p>
-    <w:p>
-      <w:pPr>
-        <w:pStyle w:val="ListParagraph"/>
-        <w:numPr>
-          <w:ilvl w:val="0"/>
-          <w:numId w:val="5"/>
-        </w:numPr>
-      </w:pPr>
-      <w:r>
-        <w:t>Consistency</w:t>
-      </w:r>
-    </w:p>
-    <w:p>
-      <w:pPr>
-        <w:pStyle w:val="ListParagraph"/>
-        <w:numPr>
-          <w:ilvl w:val="0"/>
-          <w:numId w:val="5"/>
-        </w:numPr>
-      </w:pPr>
-      <w:r>
-        <w:t>Team leading</w:t>
-      </w:r>
-    </w:p>
-    <w:p>
-      <w:pPr>
-        <w:pStyle w:val="ListParagraph"/>
-        <w:numPr>
-          <w:ilvl w:val="0"/>
-          <w:numId w:val="5"/>
-        </w:numPr>
-      </w:pPr>
-      <w:r>
-        <w:t>Quick learner</w:t>
+    </w:p>
+    <w:p>
+      <w:pPr>
+        <w:rPr>
+          <w:rFonts w:ascii="Calibri" w:hAnsi="Calibri" w:cs="Calibri"/>
+        </w:rPr>
+      </w:pPr>
+      <w:r>
+        <w:rPr>
+          <w:rFonts w:ascii="Calibri" w:hAnsi="Calibri" w:cs="Calibri"/>
+        </w:rPr>
+        <w:t xml:space="preserve">• Developed an IoT-enabled smart traffic management system to reduce traffic congestion and improve urban mobility. </w:t>
+      </w:r>
+    </w:p>
+    <w:p>
+      <w:pPr>
+        <w:rPr>
+          <w:rFonts w:ascii="Calibri" w:hAnsi="Calibri" w:cs="Calibri"/>
+        </w:rPr>
+      </w:pPr>
+      <w:r>
+        <w:rPr>
+          <w:rFonts w:ascii="Calibri" w:hAnsi="Calibri" w:cs="Calibri"/>
+        </w:rPr>
+        <w:t>• Used Arduino / Raspberry Pi, IR and ultrasonic sensors, ESP8266, cameras, and LEDs for real-time traffic monitoring.</w:t>
+      </w:r>
+    </w:p>
+    <w:p>
+      <w:pPr>
+        <w:rPr>
+          <w:rFonts w:ascii="Calibri" w:hAnsi="Calibri" w:cs="Calibri"/>
+        </w:rPr>
+      </w:pPr>
+      <w:r>
+        <w:rPr>
+          <w:rFonts w:ascii="Calibri" w:hAnsi="Calibri" w:cs="Calibri"/>
+        </w:rPr>
+        <w:t xml:space="preserve"> • Implemented Python and C++ for sensor data processing and traffic signal control. </w:t>
+      </w:r>
+    </w:p>
+    <w:p>
+      <w:pPr>
+        <w:rPr>
+          <w:rFonts w:ascii="Calibri" w:hAnsi="Calibri" w:cs="Calibri"/>
+        </w:rPr>
+      </w:pPr>
+      <w:r>
+        <w:rPr>
+          <w:rFonts w:ascii="Calibri" w:hAnsi="Calibri" w:cs="Calibri"/>
+        </w:rPr>
+        <w:t xml:space="preserve">• Integrated Node-RED, Blynk / </w:t>
+      </w:r>
+      <w:proofErr w:type="spellStart"/>
+      <w:r>
+        <w:rPr>
+          <w:rFonts w:ascii="Calibri" w:hAnsi="Calibri" w:cs="Calibri"/>
+        </w:rPr>
+        <w:t>ThingsBoard</w:t>
+      </w:r>
+      <w:proofErr w:type="spellEnd"/>
+      <w:r>
+        <w:rPr>
+          <w:rFonts w:ascii="Calibri" w:hAnsi="Calibri" w:cs="Calibri"/>
+        </w:rPr>
+        <w:t xml:space="preserve">, Firebase, and AWS IoT for cloud connectivity and data visualization. </w:t>
+      </w:r>
+    </w:p>
+    <w:p>
+      <w:pPr>
+        <w:rPr>
+          <w:rFonts w:ascii="Calibri" w:hAnsi="Calibri" w:cs="Calibri"/>
+        </w:rPr>
+      </w:pPr>
+      <w:r>
+        <w:rPr>
+          <w:rFonts w:ascii="Calibri" w:hAnsi="Calibri" w:cs="Calibri"/>
+        </w:rPr>
+        <w:t xml:space="preserve">• Enabled dynamic traffic signal control based on real-time vehicle density. • Implemented emergency vehicle prioritization for faster response. </w:t>
+      </w:r>
+    </w:p>
+    <w:p>
+      <w:pPr>
+        <w:rPr>
+          <w:rFonts w:ascii="Calibri" w:hAnsi="Calibri" w:cs="Calibri"/>
+        </w:rPr>
+      </w:pPr>
+      <w:r>
+        <w:rPr>
+          <w:rFonts w:ascii="Calibri" w:hAnsi="Calibri" w:cs="Calibri"/>
+        </w:rPr>
+        <w:t>• Reduced vehicle waiting time by up to 30%.</w:t>
+      </w:r>
+    </w:p>
+    <w:p>
+      <w:pPr>
+        <w:rPr>
+          <w:rFonts w:ascii="Calibri" w:hAnsi="Calibri" w:cs="Calibri"/>
+        </w:rPr>
+      </w:pPr>
+      <w:r>
+        <w:rPr>
+          <w:rFonts w:ascii="Calibri" w:hAnsi="Calibri" w:cs="Calibri"/>
+        </w:rPr>
+        <w:t xml:space="preserve"> • Provided intelligent route suggestions via a mobile application. </w:t>
+      </w:r>
+    </w:p>
+    <w:p>
+      <w:pPr>
+        <w:rPr>
+          <w:rFonts w:ascii="Calibri" w:hAnsi="Calibri" w:cs="Calibri"/>
+        </w:rPr>
+      </w:pPr>
+      <w:r>
+        <w:rPr>
+          <w:rFonts w:ascii="Calibri" w:hAnsi="Calibri" w:cs="Calibri"/>
+        </w:rPr>
+        <w:t>• Designed the system to be scalable for smart city applications.</w:t>
+      </w:r>
+    </w:p>
+    <w:p>
+      <w:pPr>
+        <w:rPr>
+          <w:rFonts w:ascii="Calibri" w:hAnsi="Calibri" w:cs="Calibri"/>
+          <w:b/>
+          <w:bCs/>
+          <w:sz w:val="28"/>
+          <w:szCs w:val="28"/>
+        </w:rPr>
+      </w:pPr>
+      <w:r>
+        <w:rPr>
+          <w:rFonts w:ascii="Calibri" w:hAnsi="Calibri" w:cs="Calibri"/>
+          <w:b/>
+          <w:bCs/>
+          <w:sz w:val="28"/>
+          <w:szCs w:val="28"/>
+        </w:rPr>
+        <w:t xml:space="preserve">Note getting and </w:t>
+      </w:r>
+      <w:proofErr w:type="gramStart"/>
+      <w:r>
+        <w:rPr>
+          <w:rFonts w:ascii="Calibri" w:hAnsi="Calibri" w:cs="Calibri"/>
+          <w:b/>
+          <w:bCs/>
+          <w:sz w:val="28"/>
+          <w:szCs w:val="28"/>
+        </w:rPr>
+        <w:t>upload .</w:t>
+      </w:r>
+      <w:proofErr w:type="gramEnd"/>
+    </w:p>
+    <w:p>
+      <w:pPr>
+        <w:rPr>
+          <w:rFonts w:ascii="Calibri" w:hAnsi="Calibri" w:cs="Calibri"/>
+          <w:sz w:val="24"/>
+          <w:szCs w:val="24"/>
+        </w:rPr>
+      </w:pPr>
+      <w:proofErr w:type="spellStart"/>
+      <w:proofErr w:type="gramStart"/>
+      <w:r>
+        <w:rPr>
+          <w:rFonts w:ascii="Calibri" w:hAnsi="Calibri" w:cs="Calibri"/>
+          <w:sz w:val="24"/>
+          <w:szCs w:val="24"/>
+        </w:rPr>
+        <w:t>Tools:python</w:t>
+      </w:r>
+      <w:proofErr w:type="gramEnd"/>
+      <w:r>
+        <w:rPr>
+          <w:rFonts w:ascii="Calibri" w:hAnsi="Calibri" w:cs="Calibri"/>
+          <w:sz w:val="24"/>
+          <w:szCs w:val="24"/>
+        </w:rPr>
+        <w:t>,</w:t>
+      </w:r>
+      <w:proofErr w:type="gramStart"/>
+      <w:r>
+        <w:rPr>
+          <w:rFonts w:ascii="Calibri" w:hAnsi="Calibri" w:cs="Calibri"/>
+          <w:sz w:val="24"/>
+          <w:szCs w:val="24"/>
+        </w:rPr>
+        <w:t>Django,HTML</w:t>
+      </w:r>
+      <w:proofErr w:type="gramEnd"/>
+      <w:r>
+        <w:rPr>
+          <w:rFonts w:ascii="Calibri" w:hAnsi="Calibri" w:cs="Calibri"/>
+          <w:sz w:val="24"/>
+          <w:szCs w:val="24"/>
+        </w:rPr>
+        <w:t>,</w:t>
+      </w:r>
+      <w:proofErr w:type="gramStart"/>
+      <w:r>
+        <w:rPr>
+          <w:rFonts w:ascii="Calibri" w:hAnsi="Calibri" w:cs="Calibri"/>
+          <w:sz w:val="24"/>
+          <w:szCs w:val="24"/>
+        </w:rPr>
+        <w:t>CSS,SQL</w:t>
+      </w:r>
+      <w:proofErr w:type="spellEnd"/>
+      <w:proofErr w:type="gramEnd"/>
+    </w:p>
+    <w:p>
+      <w:pPr>
+        <w:rPr>
+          <w:rFonts w:ascii="Calibri" w:hAnsi="Calibri" w:cs="Calibri"/>
+          <w:sz w:val="24"/>
+          <w:szCs w:val="24"/>
+        </w:rPr>
+      </w:pPr>
+      <w:r>
+        <w:rPr>
+          <w:rFonts w:ascii="Calibri" w:hAnsi="Calibri" w:cs="Calibri"/>
+          <w:sz w:val="24"/>
+          <w:szCs w:val="24"/>
+        </w:rPr>
+        <w:t xml:space="preserve">• Developed a web-based application that allows users to upload, view, and download study notes. </w:t>
+      </w:r>
+    </w:p>
+    <w:p>
+      <w:pPr>
+        <w:rPr>
+          <w:rFonts w:ascii="Calibri" w:hAnsi="Calibri" w:cs="Calibri"/>
+          <w:sz w:val="24"/>
+          <w:szCs w:val="24"/>
+        </w:rPr>
+      </w:pPr>
+      <w:r>
+        <w:rPr>
+          <w:rFonts w:ascii="Calibri" w:hAnsi="Calibri" w:cs="Calibri"/>
+          <w:sz w:val="24"/>
+          <w:szCs w:val="24"/>
+        </w:rPr>
+        <w:t xml:space="preserve">• The application provides a centralized platform for students to share educational resources easily. </w:t>
+      </w:r>
+    </w:p>
+    <w:p>
+      <w:pPr>
+        <w:rPr>
+          <w:rFonts w:ascii="Calibri" w:hAnsi="Calibri" w:cs="Calibri"/>
+          <w:sz w:val="24"/>
+          <w:szCs w:val="24"/>
+        </w:rPr>
+      </w:pPr>
+      <w:r>
+        <w:rPr>
+          <w:rFonts w:ascii="Calibri" w:hAnsi="Calibri" w:cs="Calibri"/>
+          <w:sz w:val="24"/>
+          <w:szCs w:val="24"/>
+        </w:rPr>
+        <w:t>• Designed to improve accessibility and organization of notes in digital format.</w:t>
       </w:r>
     </w:p>
     <w:sectPr>

--- a/ANEELA.docx
+++ b/ANEELA.docx
@@ -507,15 +507,7 @@
         </w:numPr>
       </w:pPr>
       <w:r>
-        <w:t xml:space="preserve">Programming </w:t>
-      </w:r>
-      <w:proofErr w:type="gramStart"/>
-      <w:r>
-        <w:t>languages :</w:t>
-      </w:r>
-      <w:proofErr w:type="gramEnd"/>
-      <w:r>
-        <w:t xml:space="preserve"> </w:t>
+        <w:t xml:space="preserve">Programming languages : </w:t>
       </w:r>
       <w:r>
         <w:t xml:space="preserve">     </w:t>
@@ -533,35 +525,17 @@
         </w:numPr>
       </w:pPr>
       <w:r>
-        <w:t xml:space="preserve">Web </w:t>
-      </w:r>
-      <w:proofErr w:type="gramStart"/>
-      <w:r>
-        <w:t>development :</w:t>
-      </w:r>
-      <w:proofErr w:type="gramEnd"/>
-      <w:r>
-        <w:t xml:space="preserve"> </w:t>
+        <w:t xml:space="preserve">Web development : </w:t>
       </w:r>
       <w:r>
         <w:t xml:space="preserve">                 </w:t>
       </w:r>
       <w:r>
-        <w:t xml:space="preserve">HTML, </w:t>
-      </w:r>
-      <w:proofErr w:type="gramStart"/>
-      <w:r>
-        <w:t xml:space="preserve">CSS </w:t>
-      </w:r>
-      <w:r>
-        <w:t>,</w:t>
-      </w:r>
-      <w:proofErr w:type="spellStart"/>
-      <w:r>
-        <w:t>Javascript</w:t>
-      </w:r>
-      <w:proofErr w:type="spellEnd"/>
-      <w:proofErr w:type="gramEnd"/>
+        <w:t xml:space="preserve">HTML, CSS </w:t>
+      </w:r>
+      <w:r>
+        <w:t>,Javascript</w:t>
+      </w:r>
     </w:p>
     <w:p>
       <w:pPr>
@@ -572,18 +546,8 @@
         </w:numPr>
       </w:pPr>
       <w:r>
-        <w:t xml:space="preserve">Libraries:                                     </w:t>
-      </w:r>
-      <w:proofErr w:type="spellStart"/>
-      <w:proofErr w:type="gramStart"/>
-      <w:r>
-        <w:t>Pandas,Numpy</w:t>
-      </w:r>
-      <w:proofErr w:type="gramEnd"/>
-      <w:r>
-        <w:t>,React</w:t>
-      </w:r>
-      <w:proofErr w:type="spellEnd"/>
+        <w:t>Libraries:                                     Pandas,Numpy,React</w:t>
+      </w:r>
     </w:p>
     <w:p>
       <w:pPr>
@@ -594,13 +558,11 @@
         </w:numPr>
       </w:pPr>
       <w:r>
-        <w:t xml:space="preserve">Frameworks:                               </w:t>
-      </w:r>
-      <w:proofErr w:type="spellStart"/>
-      <w:r>
-        <w:t>Djando</w:t>
-      </w:r>
-      <w:proofErr w:type="spellEnd"/>
+        <w:t>Frameworks:                               Djan</w:t>
+      </w:r>
+      <w:r>
+        <w:t>go</w:t>
+      </w:r>
     </w:p>
     <w:p>
       <w:pPr>
@@ -610,7 +572,6 @@
           <w:numId w:val="1"/>
         </w:numPr>
       </w:pPr>
-      <w:proofErr w:type="gramStart"/>
       <w:r>
         <w:t xml:space="preserve">Tools </w:t>
       </w:r>
@@ -620,7 +581,6 @@
       <w:r>
         <w:t>:</w:t>
       </w:r>
-      <w:proofErr w:type="gramEnd"/>
       <w:r>
         <w:t xml:space="preserve">                                           </w:t>
       </w:r>
@@ -642,14 +602,12 @@
           <w:numId w:val="1"/>
         </w:numPr>
       </w:pPr>
-      <w:proofErr w:type="gramStart"/>
       <w:r>
         <w:t xml:space="preserve">Databases </w:t>
       </w:r>
       <w:r>
         <w:t>:</w:t>
       </w:r>
-      <w:proofErr w:type="gramEnd"/>
       <w:r>
         <w:t xml:space="preserve">                      </w:t>
       </w:r>
@@ -761,236 +719,150 @@
           <w:sz w:val="24"/>
           <w:szCs w:val="24"/>
         </w:rPr>
-        <w:t xml:space="preserve">Tools: </w:t>
-      </w:r>
-      <w:proofErr w:type="spellStart"/>
-      <w:proofErr w:type="gramStart"/>
-      <w:r>
+        <w:t>Tools: python,C++</w:t>
+      </w:r>
+    </w:p>
+    <w:p>
+      <w:pPr>
+        <w:rPr>
+          <w:rFonts w:ascii="Calibri" w:hAnsi="Calibri" w:cs="Calibri"/>
+        </w:rPr>
+      </w:pPr>
+      <w:r>
+        <w:rPr>
+          <w:rFonts w:ascii="Calibri" w:hAnsi="Calibri" w:cs="Calibri"/>
+        </w:rPr>
+        <w:t xml:space="preserve">• Developed an IoT-enabled smart traffic management system to reduce traffic congestion and improve urban mobility. </w:t>
+      </w:r>
+    </w:p>
+    <w:p>
+      <w:pPr>
+        <w:rPr>
+          <w:rFonts w:ascii="Calibri" w:hAnsi="Calibri" w:cs="Calibri"/>
+        </w:rPr>
+      </w:pPr>
+      <w:r>
+        <w:rPr>
+          <w:rFonts w:ascii="Calibri" w:hAnsi="Calibri" w:cs="Calibri"/>
+        </w:rPr>
+        <w:t>• Used Arduino / Raspberry Pi, IR and ultrasonic sensors, ESP8266, cameras, and LEDs for real-time traffic monitoring.</w:t>
+      </w:r>
+    </w:p>
+    <w:p>
+      <w:pPr>
+        <w:rPr>
+          <w:rFonts w:ascii="Calibri" w:hAnsi="Calibri" w:cs="Calibri"/>
+        </w:rPr>
+      </w:pPr>
+      <w:r>
+        <w:rPr>
+          <w:rFonts w:ascii="Calibri" w:hAnsi="Calibri" w:cs="Calibri"/>
+        </w:rPr>
+        <w:t xml:space="preserve"> • Implemented Python and C++ for sensor data processing and traffic signal control. </w:t>
+      </w:r>
+    </w:p>
+    <w:p>
+      <w:pPr>
+        <w:rPr>
+          <w:rFonts w:ascii="Calibri" w:hAnsi="Calibri" w:cs="Calibri"/>
+        </w:rPr>
+      </w:pPr>
+      <w:r>
+        <w:rPr>
+          <w:rFonts w:ascii="Calibri" w:hAnsi="Calibri" w:cs="Calibri"/>
+        </w:rPr>
+        <w:t xml:space="preserve">• Integrated Node-RED, Blynk / ThingsBoard, Firebase, and AWS IoT for cloud connectivity and data visualization. </w:t>
+      </w:r>
+    </w:p>
+    <w:p>
+      <w:pPr>
+        <w:rPr>
+          <w:rFonts w:ascii="Calibri" w:hAnsi="Calibri" w:cs="Calibri"/>
+        </w:rPr>
+      </w:pPr>
+      <w:r>
+        <w:rPr>
+          <w:rFonts w:ascii="Calibri" w:hAnsi="Calibri" w:cs="Calibri"/>
+        </w:rPr>
+        <w:t xml:space="preserve">• Enabled dynamic traffic signal control based on real-time vehicle density. • Implemented emergency vehicle prioritization for faster response. </w:t>
+      </w:r>
+    </w:p>
+    <w:p>
+      <w:pPr>
+        <w:rPr>
+          <w:rFonts w:ascii="Calibri" w:hAnsi="Calibri" w:cs="Calibri"/>
+        </w:rPr>
+      </w:pPr>
+      <w:r>
+        <w:rPr>
+          <w:rFonts w:ascii="Calibri" w:hAnsi="Calibri" w:cs="Calibri"/>
+        </w:rPr>
+        <w:t>• Reduced vehicle waiting time by up to 30%.</w:t>
+      </w:r>
+    </w:p>
+    <w:p>
+      <w:pPr>
+        <w:rPr>
+          <w:rFonts w:ascii="Calibri" w:hAnsi="Calibri" w:cs="Calibri"/>
+        </w:rPr>
+      </w:pPr>
+      <w:r>
+        <w:rPr>
+          <w:rFonts w:ascii="Calibri" w:hAnsi="Calibri" w:cs="Calibri"/>
+        </w:rPr>
+        <w:t xml:space="preserve"> • Provided intelligent route suggestions via a mobile application. </w:t>
+      </w:r>
+    </w:p>
+    <w:p>
+      <w:pPr>
+        <w:rPr>
+          <w:rFonts w:ascii="Calibri" w:hAnsi="Calibri" w:cs="Calibri"/>
+        </w:rPr>
+      </w:pPr>
+      <w:r>
+        <w:rPr>
+          <w:rFonts w:ascii="Calibri" w:hAnsi="Calibri" w:cs="Calibri"/>
+        </w:rPr>
+        <w:t>• Designed the system to be scalable for smart city applications.</w:t>
+      </w:r>
+    </w:p>
+    <w:p>
+      <w:pPr>
+        <w:rPr>
+          <w:rFonts w:ascii="Calibri" w:hAnsi="Calibri" w:cs="Calibri"/>
+          <w:b/>
+          <w:bCs/>
+          <w:sz w:val="28"/>
+          <w:szCs w:val="28"/>
+        </w:rPr>
+      </w:pPr>
+      <w:r>
+        <w:rPr>
+          <w:rFonts w:ascii="Calibri" w:hAnsi="Calibri" w:cs="Calibri"/>
+          <w:b/>
+          <w:bCs/>
+          <w:sz w:val="28"/>
+          <w:szCs w:val="28"/>
+        </w:rPr>
+        <w:t>Note getting and upload .</w:t>
+      </w:r>
+    </w:p>
+    <w:p>
+      <w:pPr>
         <w:rPr>
           <w:rFonts w:ascii="Calibri" w:hAnsi="Calibri" w:cs="Calibri"/>
           <w:sz w:val="24"/>
           <w:szCs w:val="24"/>
         </w:rPr>
-        <w:t>python,C</w:t>
-      </w:r>
-      <w:proofErr w:type="spellEnd"/>
+      </w:pPr>
       <w:r>
         <w:rPr>
           <w:rFonts w:ascii="Calibri" w:hAnsi="Calibri" w:cs="Calibri"/>
           <w:sz w:val="24"/>
           <w:szCs w:val="24"/>
         </w:rPr>
-        <w:t>++</w:t>
-      </w:r>
-      <w:proofErr w:type="gramEnd"/>
-    </w:p>
-    <w:p>
-      <w:pPr>
-        <w:rPr>
-          <w:rFonts w:ascii="Calibri" w:hAnsi="Calibri" w:cs="Calibri"/>
-        </w:rPr>
-      </w:pPr>
-      <w:r>
-        <w:rPr>
-          <w:rFonts w:ascii="Calibri" w:hAnsi="Calibri" w:cs="Calibri"/>
-        </w:rPr>
-        <w:t xml:space="preserve">• Developed an IoT-enabled smart traffic management system to reduce traffic congestion and improve urban mobility. </w:t>
-      </w:r>
-    </w:p>
-    <w:p>
-      <w:pPr>
-        <w:rPr>
-          <w:rFonts w:ascii="Calibri" w:hAnsi="Calibri" w:cs="Calibri"/>
-        </w:rPr>
-      </w:pPr>
-      <w:r>
-        <w:rPr>
-          <w:rFonts w:ascii="Calibri" w:hAnsi="Calibri" w:cs="Calibri"/>
-        </w:rPr>
-        <w:t>• Used Arduino / Raspberry Pi, IR and ultrasonic sensors, ESP8266, cameras, and LEDs for real-time traffic monitoring.</w:t>
-      </w:r>
-    </w:p>
-    <w:p>
-      <w:pPr>
-        <w:rPr>
-          <w:rFonts w:ascii="Calibri" w:hAnsi="Calibri" w:cs="Calibri"/>
-        </w:rPr>
-      </w:pPr>
-      <w:r>
-        <w:rPr>
-          <w:rFonts w:ascii="Calibri" w:hAnsi="Calibri" w:cs="Calibri"/>
-        </w:rPr>
-        <w:t xml:space="preserve"> • Implemented Python and C++ for sensor data processing and traffic signal control. </w:t>
-      </w:r>
-    </w:p>
-    <w:p>
-      <w:pPr>
-        <w:rPr>
-          <w:rFonts w:ascii="Calibri" w:hAnsi="Calibri" w:cs="Calibri"/>
-        </w:rPr>
-      </w:pPr>
-      <w:r>
-        <w:rPr>
-          <w:rFonts w:ascii="Calibri" w:hAnsi="Calibri" w:cs="Calibri"/>
-        </w:rPr>
-        <w:t xml:space="preserve">• Integrated Node-RED, Blynk / </w:t>
-      </w:r>
-      <w:proofErr w:type="spellStart"/>
-      <w:r>
-        <w:rPr>
-          <w:rFonts w:ascii="Calibri" w:hAnsi="Calibri" w:cs="Calibri"/>
-        </w:rPr>
-        <w:t>ThingsBoard</w:t>
-      </w:r>
-      <w:proofErr w:type="spellEnd"/>
-      <w:r>
-        <w:rPr>
-          <w:rFonts w:ascii="Calibri" w:hAnsi="Calibri" w:cs="Calibri"/>
-        </w:rPr>
-        <w:t xml:space="preserve">, Firebase, and AWS IoT for cloud connectivity and data visualization. </w:t>
-      </w:r>
-    </w:p>
-    <w:p>
-      <w:pPr>
-        <w:rPr>
-          <w:rFonts w:ascii="Calibri" w:hAnsi="Calibri" w:cs="Calibri"/>
-        </w:rPr>
-      </w:pPr>
-      <w:r>
-        <w:rPr>
-          <w:rFonts w:ascii="Calibri" w:hAnsi="Calibri" w:cs="Calibri"/>
-        </w:rPr>
-        <w:t xml:space="preserve">• Enabled dynamic traffic signal control based on real-time vehicle density. • Implemented emergency vehicle prioritization for faster response. </w:t>
-      </w:r>
-    </w:p>
-    <w:p>
-      <w:pPr>
-        <w:rPr>
-          <w:rFonts w:ascii="Calibri" w:hAnsi="Calibri" w:cs="Calibri"/>
-        </w:rPr>
-      </w:pPr>
-      <w:r>
-        <w:rPr>
-          <w:rFonts w:ascii="Calibri" w:hAnsi="Calibri" w:cs="Calibri"/>
-        </w:rPr>
-        <w:t>• Reduced vehicle waiting time by up to 30%.</w:t>
-      </w:r>
-    </w:p>
-    <w:p>
-      <w:pPr>
-        <w:rPr>
-          <w:rFonts w:ascii="Calibri" w:hAnsi="Calibri" w:cs="Calibri"/>
-        </w:rPr>
-      </w:pPr>
-      <w:r>
-        <w:rPr>
-          <w:rFonts w:ascii="Calibri" w:hAnsi="Calibri" w:cs="Calibri"/>
-        </w:rPr>
-        <w:t xml:space="preserve"> • Provided intelligent route suggestions via a mobile application. </w:t>
-      </w:r>
-    </w:p>
-    <w:p>
-      <w:pPr>
-        <w:rPr>
-          <w:rFonts w:ascii="Calibri" w:hAnsi="Calibri" w:cs="Calibri"/>
-        </w:rPr>
-      </w:pPr>
-      <w:r>
-        <w:rPr>
-          <w:rFonts w:ascii="Calibri" w:hAnsi="Calibri" w:cs="Calibri"/>
-        </w:rPr>
-        <w:t>• Designed the system to be scalable for smart city applications.</w:t>
-      </w:r>
-    </w:p>
-    <w:p>
-      <w:pPr>
-        <w:rPr>
-          <w:rFonts w:ascii="Calibri" w:hAnsi="Calibri" w:cs="Calibri"/>
-          <w:b/>
-          <w:bCs/>
-          <w:sz w:val="28"/>
-          <w:szCs w:val="28"/>
-        </w:rPr>
-      </w:pPr>
-      <w:r>
-        <w:rPr>
-          <w:rFonts w:ascii="Calibri" w:hAnsi="Calibri" w:cs="Calibri"/>
-          <w:b/>
-          <w:bCs/>
-          <w:sz w:val="28"/>
-          <w:szCs w:val="28"/>
-        </w:rPr>
-        <w:t xml:space="preserve">Note getting and </w:t>
-      </w:r>
-      <w:proofErr w:type="gramStart"/>
-      <w:r>
-        <w:rPr>
-          <w:rFonts w:ascii="Calibri" w:hAnsi="Calibri" w:cs="Calibri"/>
-          <w:b/>
-          <w:bCs/>
-          <w:sz w:val="28"/>
-          <w:szCs w:val="28"/>
-        </w:rPr>
-        <w:t>upload .</w:t>
-      </w:r>
-      <w:proofErr w:type="gramEnd"/>
-    </w:p>
-    <w:p>
-      <w:pPr>
-        <w:rPr>
-          <w:rFonts w:ascii="Calibri" w:hAnsi="Calibri" w:cs="Calibri"/>
-          <w:sz w:val="24"/>
-          <w:szCs w:val="24"/>
-        </w:rPr>
-      </w:pPr>
-      <w:proofErr w:type="spellStart"/>
-      <w:proofErr w:type="gramStart"/>
-      <w:r>
-        <w:rPr>
-          <w:rFonts w:ascii="Calibri" w:hAnsi="Calibri" w:cs="Calibri"/>
-          <w:sz w:val="24"/>
-          <w:szCs w:val="24"/>
-        </w:rPr>
-        <w:t>Tools:python</w:t>
-      </w:r>
-      <w:proofErr w:type="gramEnd"/>
-      <w:r>
-        <w:rPr>
-          <w:rFonts w:ascii="Calibri" w:hAnsi="Calibri" w:cs="Calibri"/>
-          <w:sz w:val="24"/>
-          <w:szCs w:val="24"/>
-        </w:rPr>
-        <w:t>,</w:t>
-      </w:r>
-      <w:proofErr w:type="gramStart"/>
-      <w:r>
-        <w:rPr>
-          <w:rFonts w:ascii="Calibri" w:hAnsi="Calibri" w:cs="Calibri"/>
-          <w:sz w:val="24"/>
-          <w:szCs w:val="24"/>
-        </w:rPr>
-        <w:t>Django,HTML</w:t>
-      </w:r>
-      <w:proofErr w:type="gramEnd"/>
-      <w:r>
-        <w:rPr>
-          <w:rFonts w:ascii="Calibri" w:hAnsi="Calibri" w:cs="Calibri"/>
-          <w:sz w:val="24"/>
-          <w:szCs w:val="24"/>
-        </w:rPr>
-        <w:t>,</w:t>
-      </w:r>
-      <w:proofErr w:type="gramStart"/>
-      <w:r>
-        <w:rPr>
-          <w:rFonts w:ascii="Calibri" w:hAnsi="Calibri" w:cs="Calibri"/>
-          <w:sz w:val="24"/>
-          <w:szCs w:val="24"/>
-        </w:rPr>
-        <w:t>CSS,SQL</w:t>
-      </w:r>
-      <w:proofErr w:type="spellEnd"/>
-      <w:proofErr w:type="gramEnd"/>
+        <w:t>Tools:python,Django,HTML,CSS,SQL</w:t>
+      </w:r>
     </w:p>
     <w:p>
       <w:pPr>
@@ -2241,6 +2113,7 @@
   <w:style w:type="character" w:default="1" w:styleId="DefaultParagraphFont">
     <w:name w:val="Default Paragraph Font"/>
     <w:uiPriority w:val="1"/>
+    <w:semiHidden/>
     <w:unhideWhenUsed/>
   </w:style>
   <w:style w:type="table" w:default="1" w:styleId="TableNormal">
